--- a/INF4420A - Sécurité informatique/TP1/Question 3.docx
+++ b/INF4420A - Sécurité informatique/TP1/Question 3.docx
@@ -3,41 +3,17 @@
 <w:document xmlns:wpc="http://schemas.microsoft.com/office/word/2010/wordprocessingCanvas" xmlns:cx="http://schemas.microsoft.com/office/drawing/2014/chartex" xmlns:cx1="http://schemas.microsoft.com/office/drawing/2015/9/8/chartex" xmlns:cx2="http://schemas.microsoft.com/office/drawing/2015/10/21/chartex" xmlns:cx3="http://schemas.microsoft.com/office/drawing/2016/5/9/chartex" xmlns:cx4="http://schemas.microsoft.com/office/drawing/2016/5/10/chartex" xmlns:cx5="http://schemas.microsoft.com/office/drawing/2016/5/11/chartex" xmlns:cx6="http://schemas.microsoft.com/office/drawing/2016/5/12/chartex" xmlns:cx7="http://schemas.microsoft.com/office/drawing/2016/5/13/chartex" xmlns:cx8="http://schemas.microsoft.com/office/drawing/2016/5/14/chartex" xmlns:mc="http://schemas.openxmlformats.org/markup-compatibility/2006" xmlns:aink="http://schemas.microsoft.com/office/drawing/2016/ink" xmlns:am3d="http://schemas.microsoft.com/office/drawing/2017/model3d" xmlns:o="urn:schemas-microsoft-com:office:office" xmlns:r="http://schemas.openxmlformats.org/officeDocument/2006/relationships" xmlns:m="http://schemas.openxmlformats.org/officeDocument/2006/math" xmlns:v="urn:schemas-microsoft-com:vml" xmlns:wp14="http://schemas.microsoft.com/office/word/2010/wordprocessingDrawing" xmlns:wp="http://schemas.openxmlformats.org/drawingml/2006/wordprocessingDrawing" xmlns:w10="urn:schemas-microsoft-com:office:word" xmlns:w="http://schemas.openxmlformats.org/wordprocessingml/2006/main" xmlns:w14="http://schemas.microsoft.com/office/word/2010/wordml" xmlns:w15="http://schemas.microsoft.com/office/word/2012/wordml" xmlns:w16cid="http://schemas.microsoft.com/office/word/2016/wordml/cid" xmlns:w16se="http://schemas.microsoft.com/office/word/2015/wordml/symex" xmlns:wpg="http://schemas.microsoft.com/office/word/2010/wordprocessingGroup" xmlns:wpi="http://schemas.microsoft.com/office/word/2010/wordprocessingInk" xmlns:wne="http://schemas.microsoft.com/office/word/2006/wordml" xmlns:wps="http://schemas.microsoft.com/office/word/2010/wordprocessingShape" mc:Ignorable="w14 w15 w16se w16cid wp14">
   <w:body>
     <w:p>
-      <w:pPr>
-        <w:rPr>
-          <w:lang w:val="en-CA"/>
-        </w:rPr>
-      </w:pPr>
-      <w:r>
-        <w:rPr>
-          <w:lang w:val="en-CA"/>
-        </w:rPr>
+      <w:r>
         <w:t>Question 3</w:t>
       </w:r>
     </w:p>
     <w:p>
-      <w:pPr>
-        <w:rPr>
-          <w:lang w:val="en-CA"/>
-        </w:rPr>
-      </w:pPr>
-      <w:r>
-        <w:rPr>
-          <w:lang w:val="en-CA"/>
-        </w:rPr>
+      <w:r>
         <w:t>a) IMAGES</w:t>
       </w:r>
     </w:p>
     <w:p>
-      <w:pPr>
-        <w:rPr>
-          <w:lang w:val="en-CA"/>
-        </w:rPr>
-      </w:pPr>
-      <w:r>
-        <w:rPr>
-          <w:lang w:val="en-CA"/>
-        </w:rPr>
+      <w:r>
         <w:t>b)</w:t>
       </w:r>
     </w:p>
@@ -234,23 +210,7 @@
           </w:tcPr>
           <w:p>
             <w:r>
-              <w:t>[</w:t>
-            </w:r>
-            <w:proofErr w:type="gramStart"/>
-            <w:r>
-              <w:t>a</w:t>
-            </w:r>
-            <w:proofErr w:type="gramEnd"/>
-            <w:r>
-              <w:t>-</w:t>
-            </w:r>
-            <w:proofErr w:type="spellStart"/>
-            <w:r>
-              <w:t>zA</w:t>
-            </w:r>
-            <w:proofErr w:type="spellEnd"/>
-            <w:r>
-              <w:t>-Z]</w:t>
+              <w:t>[a-zA-Z]</w:t>
             </w:r>
           </w:p>
         </w:tc>
@@ -288,16 +248,7 @@
                           <w:rPr>
                             <w:rFonts w:ascii="Cambria Math" w:hAnsi="Cambria Math"/>
                           </w:rPr>
-                          <m:t>8*</m:t>
-                        </m:r>
-                        <m:r>
-                          <m:rPr>
-                            <m:sty m:val="p"/>
-                          </m:rPr>
-                          <w:rPr>
-                            <w:rFonts w:ascii="Cambria Math" w:hAnsi="Cambria Math"/>
-                          </w:rPr>
-                          <m:t>log</m:t>
+                          <m:t>8*log</m:t>
                         </m:r>
                       </m:e>
                       <m:sub>
@@ -360,15 +311,7 @@
           </w:tcPr>
           <w:p>
             <w:r>
-              <w:t>[</w:t>
-            </w:r>
-            <w:proofErr w:type="gramStart"/>
-            <w:r>
-              <w:t>a</w:t>
-            </w:r>
-            <w:proofErr w:type="gramEnd"/>
-            <w:r>
-              <w:t>-zA-Z0-9]</w:t>
+              <w:t>[a-zA-Z0-9]</w:t>
             </w:r>
           </w:p>
         </w:tc>
@@ -406,16 +349,7 @@
                           <w:rPr>
                             <w:rFonts w:ascii="Cambria Math" w:hAnsi="Cambria Math"/>
                           </w:rPr>
-                          <m:t>8*</m:t>
-                        </m:r>
-                        <m:r>
-                          <m:rPr>
-                            <m:sty m:val="p"/>
-                          </m:rPr>
-                          <w:rPr>
-                            <w:rFonts w:ascii="Cambria Math" w:hAnsi="Cambria Math"/>
-                          </w:rPr>
-                          <m:t>log</m:t>
+                          <m:t>8*log</m:t>
                         </m:r>
                       </m:e>
                       <m:sub>
@@ -443,13 +377,7 @@
                           <w:rPr>
                             <w:rFonts w:ascii="Cambria Math" w:hAnsi="Cambria Math"/>
                           </w:rPr>
-                          <m:t>6</m:t>
-                        </m:r>
-                        <m:r>
-                          <w:rPr>
-                            <w:rFonts w:ascii="Cambria Math" w:hAnsi="Cambria Math"/>
-                          </w:rPr>
-                          <m:t>2</m:t>
+                          <m:t>62</m:t>
                         </m:r>
                       </m:e>
                     </m:d>
@@ -470,19 +398,7 @@
                   <w:rPr>
                     <w:rFonts w:ascii="Cambria Math" w:hAnsi="Cambria Math"/>
                   </w:rPr>
-                  <m:t>4</m:t>
-                </m:r>
-                <m:r>
-                  <w:rPr>
-                    <w:rFonts w:ascii="Cambria Math" w:hAnsi="Cambria Math"/>
-                  </w:rPr>
-                  <m:t>7</m:t>
-                </m:r>
-                <m:r>
-                  <w:rPr>
-                    <w:rFonts w:ascii="Cambria Math" w:hAnsi="Cambria Math"/>
-                  </w:rPr>
-                  <m:t>.6</m:t>
+                  <m:t>47.6</m:t>
                 </m:r>
               </m:oMath>
             </m:oMathPara>
@@ -534,16 +450,7 @@
                           <w:rPr>
                             <w:rFonts w:ascii="Cambria Math" w:hAnsi="Cambria Math"/>
                           </w:rPr>
-                          <m:t>8*</m:t>
-                        </m:r>
-                        <m:r>
-                          <m:rPr>
-                            <m:sty m:val="p"/>
-                          </m:rPr>
-                          <w:rPr>
-                            <w:rFonts w:ascii="Cambria Math" w:hAnsi="Cambria Math"/>
-                          </w:rPr>
-                          <m:t>log</m:t>
+                          <m:t>8*log</m:t>
                         </m:r>
                       </m:e>
                       <m:sub>
@@ -647,8 +554,6 @@
       <w:r>
         <w:t>En regardant les résultats de John the ripper, on s’aperçoit que les mots de passe n’ont pas un dictionnaire élargie, qu’ils sont courts et qu’ils ne sont pas formé de façon aléatoire.</w:t>
       </w:r>
-      <w:bookmarkStart w:id="0" w:name="_GoBack"/>
-      <w:bookmarkEnd w:id="0"/>
     </w:p>
     <w:p>
       <w:r>
@@ -689,6 +594,528 @@
       </w:pPr>
       <w:r>
         <w:t>Mot de passe aléatoire.</w:t>
+      </w:r>
+    </w:p>
+    <w:p/>
+    <w:p>
+      <w:pPr>
+        <w:pStyle w:val="Titre"/>
+        <w:rPr>
+          <w:lang w:val="fr-CA"/>
+        </w:rPr>
+      </w:pPr>
+      <w:r>
+        <w:rPr>
+          <w:lang w:val="fr-CA"/>
+        </w:rPr>
+        <w:t>Question 6</w:t>
+      </w:r>
+    </w:p>
+    <w:p/>
+    <w:p>
+      <w:pPr>
+        <w:pStyle w:val="Paragraphedeliste"/>
+        <w:numPr>
+          <w:ilvl w:val="0"/>
+          <w:numId w:val="3"/>
+        </w:numPr>
+      </w:pPr>
+      <w:r>
+        <w:t>Donnez la séquence exacte de caractères à entrer. Expliquez brièvement comment votre « hack » fonctionne.</w:t>
+      </w:r>
+    </w:p>
+    <w:p>
+      <w:pPr>
+        <w:pStyle w:val="Paragraphedeliste"/>
+      </w:pPr>
+    </w:p>
+    <w:p>
+      <w:pPr>
+        <w:pStyle w:val="Paragraphedeliste"/>
+      </w:pPr>
+      <w:r>
+        <w:t>Avec exactement 60 caractères aléatoires dans le champ username l’entré au site est toujours garanti</w:t>
+      </w:r>
+      <w:r>
+        <w:t>e</w:t>
+      </w:r>
+      <w:r>
+        <w:t>. Il en est de même avec 100, 140 et 180 caractères aléatoires. Notre hack fonctionne en écrasant la valeur du nom d’utilisateur par une valeur arbitraire et en écrasant la valeur du mot de passe par le caractère de fin de ligne. Ainsi lorsque l’on se connecte avec par exemple 60 caractère</w:t>
+      </w:r>
+      <w:r>
+        <w:t xml:space="preserve">s, le nouveau nom d’utilisateur </w:t>
+      </w:r>
+      <w:r>
+        <w:t>"root"</w:t>
+      </w:r>
+      <w:r>
+        <w:t xml:space="preserve"> est remplacé par les 20 derniers caractères entrés et le mot de passe est remplacé par “\0“ qui est ajouté lorsque l’on tente de se </w:t>
+      </w:r>
+      <w:r>
+        <w:lastRenderedPageBreak/>
+        <w:t xml:space="preserve">connecter. </w:t>
+      </w:r>
+      <w:r>
+        <w:t>Comme le montre le tableau suivant, les 40 premiers caractères servent à écraser les tableaux user_name et password.</w:t>
+      </w:r>
+    </w:p>
+    <w:p>
+      <w:r>
+        <w:tab/>
+        <w:t>Voici comment est représenté la mémoire du programme.</w:t>
+      </w:r>
+    </w:p>
+    <w:tbl>
+      <w:tblPr>
+        <w:tblStyle w:val="Grilledutableau"/>
+        <w:tblW w:w="0" w:type="auto"/>
+        <w:tblLook w:val="04A0" w:firstRow="1" w:lastRow="0" w:firstColumn="1" w:lastColumn="0" w:noHBand="0" w:noVBand="1"/>
+      </w:tblPr>
+      <w:tblGrid>
+        <w:gridCol w:w="1448"/>
+        <w:gridCol w:w="7902"/>
+      </w:tblGrid>
+      <w:tr>
+        <w:tc>
+          <w:tcPr>
+            <w:tcW w:w="1448" w:type="dxa"/>
+          </w:tcPr>
+          <w:p>
+            <w:r>
+              <w:t>Emplacement mémoire</w:t>
+            </w:r>
+          </w:p>
+        </w:tc>
+        <w:tc>
+          <w:tcPr>
+            <w:tcW w:w="7902" w:type="dxa"/>
+          </w:tcPr>
+          <w:p>
+            <w:r>
+              <w:t>Données</w:t>
+            </w:r>
+          </w:p>
+        </w:tc>
+      </w:tr>
+      <w:tr>
+        <w:tc>
+          <w:tcPr>
+            <w:tcW w:w="1448" w:type="dxa"/>
+          </w:tcPr>
+          <w:p>
+            <w:r>
+              <w:t>[0-19]</w:t>
+            </w:r>
+          </w:p>
+        </w:tc>
+        <w:tc>
+          <w:tcPr>
+            <w:tcW w:w="7902" w:type="dxa"/>
+          </w:tcPr>
+          <w:p>
+            <w:r>
+              <w:t>user_name[20]</w:t>
+            </w:r>
+          </w:p>
+        </w:tc>
+      </w:tr>
+      <w:tr>
+        <w:tc>
+          <w:tcPr>
+            <w:tcW w:w="1448" w:type="dxa"/>
+          </w:tcPr>
+          <w:p>
+            <w:r>
+              <w:t>[20-39]</w:t>
+            </w:r>
+          </w:p>
+        </w:tc>
+        <w:tc>
+          <w:tcPr>
+            <w:tcW w:w="7902" w:type="dxa"/>
+          </w:tcPr>
+          <w:p>
+            <w:r>
+              <w:t>password[20]</w:t>
+            </w:r>
+          </w:p>
+        </w:tc>
+      </w:tr>
+      <w:tr>
+        <w:tc>
+          <w:tcPr>
+            <w:tcW w:w="1448" w:type="dxa"/>
+          </w:tcPr>
+          <w:p>
+            <w:r>
+              <w:t>[40-59]</w:t>
+            </w:r>
+          </w:p>
+        </w:tc>
+        <w:tc>
+          <w:tcPr>
+            <w:tcW w:w="7902" w:type="dxa"/>
+          </w:tcPr>
+          <w:p>
+            <w:pPr>
+              <w:rPr>
+                <w:lang w:val="en-CA"/>
+              </w:rPr>
+            </w:pPr>
+            <w:r>
+              <w:t>users[</w:t>
+            </w:r>
+            <w:r>
+              <w:t>0][0] (</w:t>
+            </w:r>
+            <w:r>
+              <w:t>"root"</w:t>
+            </w:r>
+            <w:r>
+              <w:rPr>
+                <w:lang w:val="en-CA"/>
+              </w:rPr>
+              <w:t>)</w:t>
+            </w:r>
+          </w:p>
+        </w:tc>
+      </w:tr>
+      <w:tr>
+        <w:tc>
+          <w:tcPr>
+            <w:tcW w:w="1448" w:type="dxa"/>
+          </w:tcPr>
+          <w:p>
+            <w:r>
+              <w:t>[60-79]</w:t>
+            </w:r>
+          </w:p>
+        </w:tc>
+        <w:tc>
+          <w:tcPr>
+            <w:tcW w:w="7902" w:type="dxa"/>
+          </w:tcPr>
+          <w:p>
+            <w:r>
+              <w:t>users[</w:t>
+            </w:r>
+            <w:r>
+              <w:t>0][</w:t>
+            </w:r>
+            <w:r>
+              <w:t>1</w:t>
+            </w:r>
+            <w:r>
+              <w:t>] (</w:t>
+            </w:r>
+            <w:r>
+              <w:t>"98765"</w:t>
+            </w:r>
+            <w:r>
+              <w:rPr>
+                <w:lang w:val="en-CA"/>
+              </w:rPr>
+              <w:t>)</w:t>
+            </w:r>
+          </w:p>
+        </w:tc>
+      </w:tr>
+      <w:tr>
+        <w:tc>
+          <w:tcPr>
+            <w:tcW w:w="1448" w:type="dxa"/>
+          </w:tcPr>
+          <w:p>
+            <w:r>
+              <w:t>[80-99]</w:t>
+            </w:r>
+          </w:p>
+        </w:tc>
+        <w:tc>
+          <w:tcPr>
+            <w:tcW w:w="7902" w:type="dxa"/>
+          </w:tcPr>
+          <w:p>
+            <w:r>
+              <w:t>users[</w:t>
+            </w:r>
+            <w:r>
+              <w:t>1</w:t>
+            </w:r>
+            <w:r>
+              <w:t>][0] (</w:t>
+            </w:r>
+            <w:r>
+              <w:t>"</w:t>
+            </w:r>
+            <w:r>
+              <w:t>moi</w:t>
+            </w:r>
+            <w:r>
+              <w:t>"</w:t>
+            </w:r>
+            <w:r>
+              <w:rPr>
+                <w:lang w:val="en-CA"/>
+              </w:rPr>
+              <w:t>)</w:t>
+            </w:r>
+          </w:p>
+        </w:tc>
+      </w:tr>
+      <w:tr>
+        <w:tc>
+          <w:tcPr>
+            <w:tcW w:w="1448" w:type="dxa"/>
+          </w:tcPr>
+          <w:p>
+            <w:r>
+              <w:t>[100-119]</w:t>
+            </w:r>
+          </w:p>
+        </w:tc>
+        <w:tc>
+          <w:tcPr>
+            <w:tcW w:w="7902" w:type="dxa"/>
+          </w:tcPr>
+          <w:p>
+            <w:r>
+              <w:t>users[</w:t>
+            </w:r>
+            <w:r>
+              <w:t>1</w:t>
+            </w:r>
+            <w:r>
+              <w:t>][</w:t>
+            </w:r>
+            <w:r>
+              <w:t>1</w:t>
+            </w:r>
+            <w:r>
+              <w:t>] (</w:t>
+            </w:r>
+            <w:r>
+              <w:t>"</w:t>
+            </w:r>
+            <w:r>
+              <w:t>allo</w:t>
+            </w:r>
+            <w:r>
+              <w:t>"</w:t>
+            </w:r>
+            <w:r>
+              <w:rPr>
+                <w:lang w:val="en-CA"/>
+              </w:rPr>
+              <w:t>)</w:t>
+            </w:r>
+          </w:p>
+        </w:tc>
+      </w:tr>
+      <w:tr>
+        <w:tc>
+          <w:tcPr>
+            <w:tcW w:w="1448" w:type="dxa"/>
+          </w:tcPr>
+          <w:p>
+            <w:r>
+              <w:t>[120-139]</w:t>
+            </w:r>
+          </w:p>
+        </w:tc>
+        <w:tc>
+          <w:tcPr>
+            <w:tcW w:w="7902" w:type="dxa"/>
+          </w:tcPr>
+          <w:p>
+            <w:r>
+              <w:t>users[</w:t>
+            </w:r>
+            <w:r>
+              <w:t>2</w:t>
+            </w:r>
+            <w:r>
+              <w:t>][0] (</w:t>
+            </w:r>
+            <w:r>
+              <w:t>"</w:t>
+            </w:r>
+            <w:r>
+              <w:t>abc</w:t>
+            </w:r>
+            <w:r>
+              <w:t>"</w:t>
+            </w:r>
+            <w:r>
+              <w:rPr>
+                <w:lang w:val="en-CA"/>
+              </w:rPr>
+              <w:t>)</w:t>
+            </w:r>
+          </w:p>
+        </w:tc>
+      </w:tr>
+      <w:tr>
+        <w:tc>
+          <w:tcPr>
+            <w:tcW w:w="1448" w:type="dxa"/>
+          </w:tcPr>
+          <w:p>
+            <w:r>
+              <w:t>[140-159]</w:t>
+            </w:r>
+          </w:p>
+        </w:tc>
+        <w:tc>
+          <w:tcPr>
+            <w:tcW w:w="7902" w:type="dxa"/>
+          </w:tcPr>
+          <w:p>
+            <w:r>
+              <w:t>users[</w:t>
+            </w:r>
+            <w:r>
+              <w:t>2</w:t>
+            </w:r>
+            <w:r>
+              <w:t>][</w:t>
+            </w:r>
+            <w:r>
+              <w:t>1</w:t>
+            </w:r>
+            <w:r>
+              <w:t>] (</w:t>
+            </w:r>
+            <w:r>
+              <w:t>"</w:t>
+            </w:r>
+            <w:r>
+              <w:t>motdepasse</w:t>
+            </w:r>
+            <w:r>
+              <w:t>"</w:t>
+            </w:r>
+            <w:r>
+              <w:rPr>
+                <w:lang w:val="en-CA"/>
+              </w:rPr>
+              <w:t>)</w:t>
+            </w:r>
+          </w:p>
+        </w:tc>
+      </w:tr>
+      <w:tr>
+        <w:tc>
+          <w:tcPr>
+            <w:tcW w:w="1448" w:type="dxa"/>
+          </w:tcPr>
+          <w:p>
+            <w:r>
+              <w:t>[160-179]</w:t>
+            </w:r>
+          </w:p>
+        </w:tc>
+        <w:tc>
+          <w:tcPr>
+            <w:tcW w:w="7902" w:type="dxa"/>
+          </w:tcPr>
+          <w:p>
+            <w:r>
+              <w:t>users[</w:t>
+            </w:r>
+            <w:r>
+              <w:t>3</w:t>
+            </w:r>
+            <w:r>
+              <w:t>][0] (</w:t>
+            </w:r>
+            <w:r>
+              <w:t>""</w:t>
+            </w:r>
+            <w:r>
+              <w:rPr>
+                <w:lang w:val="en-CA"/>
+              </w:rPr>
+              <w:t>)</w:t>
+            </w:r>
+          </w:p>
+        </w:tc>
+      </w:tr>
+      <w:tr>
+        <w:tc>
+          <w:tcPr>
+            <w:tcW w:w="1448" w:type="dxa"/>
+          </w:tcPr>
+          <w:p>
+            <w:r>
+              <w:t>[180-199]</w:t>
+            </w:r>
+          </w:p>
+        </w:tc>
+        <w:tc>
+          <w:tcPr>
+            <w:tcW w:w="7902" w:type="dxa"/>
+          </w:tcPr>
+          <w:p>
+            <w:r>
+              <w:t>users[</w:t>
+            </w:r>
+            <w:r>
+              <w:t>3</w:t>
+            </w:r>
+            <w:r>
+              <w:t>][1] (</w:t>
+            </w:r>
+            <w:r>
+              <w:t>""</w:t>
+            </w:r>
+            <w:r>
+              <w:rPr>
+                <w:lang w:val="en-CA"/>
+              </w:rPr>
+              <w:t>)</w:t>
+            </w:r>
+          </w:p>
+        </w:tc>
+      </w:tr>
+    </w:tbl>
+    <w:p>
+      <w:r>
+        <w:t xml:space="preserve"> </w:t>
+      </w:r>
+    </w:p>
+    <w:p>
+      <w:pPr>
+        <w:pStyle w:val="Paragraphedeliste"/>
+        <w:numPr>
+          <w:ilvl w:val="0"/>
+          <w:numId w:val="3"/>
+        </w:numPr>
+      </w:pPr>
+      <w:r>
+        <w:t>Que faudrait-il changer dans le programme pour enlever ce problème de sécurité?</w:t>
+      </w:r>
+    </w:p>
+    <w:p>
+      <w:pPr>
+        <w:ind w:left="720"/>
+      </w:pPr>
+      <w:r>
+        <w:t>Premièrement</w:t>
+      </w:r>
+      <w:r>
+        <w:t xml:space="preserve"> en mettant un nombre de caractère maximum dans le champ username</w:t>
+      </w:r>
+      <w:r>
+        <w:t xml:space="preserve"> et password</w:t>
+      </w:r>
+      <w:r>
+        <w:t>. Il serait aussi possible d’ajouter une variable canarie.  Par exemple, en ajoutant une chaine de caractère directement après la déclaration du password</w:t>
+      </w:r>
+      <w:bookmarkStart w:id="0" w:name="_GoBack"/>
+      <w:bookmarkEnd w:id="0"/>
+      <w:r>
+        <w:t xml:space="preserve"> et en vérifiant l’intégrité de cette variable avant chaque tentative de connexion. </w:t>
       </w:r>
     </w:p>
     <w:p/>
@@ -791,6 +1218,95 @@
     </w:lvl>
   </w:abstractNum>
   <w:abstractNum w:abstractNumId="1" w15:restartNumberingAfterBreak="0">
+    <w:nsid w:val="2AB800FE"/>
+    <w:multiLevelType w:val="hybridMultilevel"/>
+    <w:tmpl w:val="FAB0D132"/>
+    <w:lvl w:ilvl="0" w:tplc="10090011">
+      <w:start w:val="1"/>
+      <w:numFmt w:val="decimal"/>
+      <w:lvlText w:val="%1)"/>
+      <w:lvlJc w:val="left"/>
+      <w:pPr>
+        <w:ind w:left="720" w:hanging="360"/>
+      </w:pPr>
+      <w:rPr>
+        <w:rFonts w:hint="default"/>
+      </w:rPr>
+    </w:lvl>
+    <w:lvl w:ilvl="1" w:tplc="10090019" w:tentative="1">
+      <w:start w:val="1"/>
+      <w:numFmt w:val="lowerLetter"/>
+      <w:lvlText w:val="%2."/>
+      <w:lvlJc w:val="left"/>
+      <w:pPr>
+        <w:ind w:left="1440" w:hanging="360"/>
+      </w:pPr>
+    </w:lvl>
+    <w:lvl w:ilvl="2" w:tplc="1009001B" w:tentative="1">
+      <w:start w:val="1"/>
+      <w:numFmt w:val="lowerRoman"/>
+      <w:lvlText w:val="%3."/>
+      <w:lvlJc w:val="right"/>
+      <w:pPr>
+        <w:ind w:left="2160" w:hanging="180"/>
+      </w:pPr>
+    </w:lvl>
+    <w:lvl w:ilvl="3" w:tplc="1009000F" w:tentative="1">
+      <w:start w:val="1"/>
+      <w:numFmt w:val="decimal"/>
+      <w:lvlText w:val="%4."/>
+      <w:lvlJc w:val="left"/>
+      <w:pPr>
+        <w:ind w:left="2880" w:hanging="360"/>
+      </w:pPr>
+    </w:lvl>
+    <w:lvl w:ilvl="4" w:tplc="10090019" w:tentative="1">
+      <w:start w:val="1"/>
+      <w:numFmt w:val="lowerLetter"/>
+      <w:lvlText w:val="%5."/>
+      <w:lvlJc w:val="left"/>
+      <w:pPr>
+        <w:ind w:left="3600" w:hanging="360"/>
+      </w:pPr>
+    </w:lvl>
+    <w:lvl w:ilvl="5" w:tplc="1009001B" w:tentative="1">
+      <w:start w:val="1"/>
+      <w:numFmt w:val="lowerRoman"/>
+      <w:lvlText w:val="%6."/>
+      <w:lvlJc w:val="right"/>
+      <w:pPr>
+        <w:ind w:left="4320" w:hanging="180"/>
+      </w:pPr>
+    </w:lvl>
+    <w:lvl w:ilvl="6" w:tplc="1009000F" w:tentative="1">
+      <w:start w:val="1"/>
+      <w:numFmt w:val="decimal"/>
+      <w:lvlText w:val="%7."/>
+      <w:lvlJc w:val="left"/>
+      <w:pPr>
+        <w:ind w:left="5040" w:hanging="360"/>
+      </w:pPr>
+    </w:lvl>
+    <w:lvl w:ilvl="7" w:tplc="10090019" w:tentative="1">
+      <w:start w:val="1"/>
+      <w:numFmt w:val="lowerLetter"/>
+      <w:lvlText w:val="%8."/>
+      <w:lvlJc w:val="left"/>
+      <w:pPr>
+        <w:ind w:left="5760" w:hanging="360"/>
+      </w:pPr>
+    </w:lvl>
+    <w:lvl w:ilvl="8" w:tplc="1009001B" w:tentative="1">
+      <w:start w:val="1"/>
+      <w:numFmt w:val="lowerRoman"/>
+      <w:lvlText w:val="%9."/>
+      <w:lvlJc w:val="right"/>
+      <w:pPr>
+        <w:ind w:left="6480" w:hanging="180"/>
+      </w:pPr>
+    </w:lvl>
+  </w:abstractNum>
+  <w:abstractNum w:abstractNumId="2" w15:restartNumberingAfterBreak="0">
     <w:nsid w:val="33BE41D5"/>
     <w:multiLevelType w:val="hybridMultilevel"/>
     <w:tmpl w:val="97A2859E"/>
@@ -904,10 +1420,13 @@
     </w:lvl>
   </w:abstractNum>
   <w:num w:numId="1">
-    <w:abstractNumId w:val="1"/>
+    <w:abstractNumId w:val="2"/>
   </w:num>
   <w:num w:numId="2">
     <w:abstractNumId w:val="0"/>
+  </w:num>
+  <w:num w:numId="3">
+    <w:abstractNumId w:val="1"/>
   </w:num>
 </w:numbering>
 </file>
@@ -1377,6 +1896,42 @@
       <w:contextualSpacing/>
     </w:pPr>
   </w:style>
+  <w:style w:type="paragraph" w:styleId="Titre">
+    <w:name w:val="Title"/>
+    <w:basedOn w:val="Normal"/>
+    <w:next w:val="Normal"/>
+    <w:link w:val="TitreCar"/>
+    <w:uiPriority w:val="10"/>
+    <w:qFormat/>
+    <w:rsid w:val="001E26A1"/>
+    <w:pPr>
+      <w:spacing w:after="0" w:line="240" w:lineRule="auto"/>
+      <w:contextualSpacing/>
+    </w:pPr>
+    <w:rPr>
+      <w:rFonts w:asciiTheme="majorHAnsi" w:eastAsiaTheme="majorEastAsia" w:hAnsiTheme="majorHAnsi" w:cstheme="majorBidi"/>
+      <w:spacing w:val="-10"/>
+      <w:kern w:val="28"/>
+      <w:sz w:val="56"/>
+      <w:szCs w:val="56"/>
+      <w:lang w:val="en-CA"/>
+    </w:rPr>
+  </w:style>
+  <w:style w:type="character" w:customStyle="1" w:styleId="TitreCar">
+    <w:name w:val="Titre Car"/>
+    <w:basedOn w:val="Policepardfaut"/>
+    <w:link w:val="Titre"/>
+    <w:uiPriority w:val="10"/>
+    <w:rsid w:val="001E26A1"/>
+    <w:rPr>
+      <w:rFonts w:asciiTheme="majorHAnsi" w:eastAsiaTheme="majorEastAsia" w:hAnsiTheme="majorHAnsi" w:cstheme="majorBidi"/>
+      <w:spacing w:val="-10"/>
+      <w:kern w:val="28"/>
+      <w:sz w:val="56"/>
+      <w:szCs w:val="56"/>
+      <w:lang w:val="en-CA"/>
+    </w:rPr>
+  </w:style>
 </w:styles>
 </file>
 

--- a/INF4420A - Sécurité informatique/TP1/Question 3.docx
+++ b/INF4420A - Sécurité informatique/TP1/Question 3.docx
@@ -596,9 +596,1026 @@
         <w:t>Mot de passe aléatoire.</w:t>
       </w:r>
     </w:p>
+    <w:p>
+      <w:pPr>
+        <w:rPr>
+          <w:rFonts w:asciiTheme="majorHAnsi" w:eastAsiaTheme="majorEastAsia" w:hAnsiTheme="majorHAnsi" w:cstheme="majorBidi"/>
+          <w:spacing w:val="-10"/>
+          <w:kern w:val="28"/>
+          <w:sz w:val="56"/>
+          <w:szCs w:val="56"/>
+        </w:rPr>
+      </w:pPr>
+      <w:r>
+        <w:br w:type="page"/>
+      </w:r>
+    </w:p>
+    <w:p>
+      <w:pPr>
+        <w:pStyle w:val="Titre"/>
+        <w:rPr>
+          <w:lang w:val="fr-CA"/>
+        </w:rPr>
+      </w:pPr>
+      <w:r>
+        <w:rPr>
+          <w:lang w:val="fr-CA"/>
+        </w:rPr>
+        <w:lastRenderedPageBreak/>
+        <w:t>Q</w:t>
+      </w:r>
+      <w:r>
+        <w:rPr>
+          <w:lang w:val="fr-CA"/>
+        </w:rPr>
+        <w:t>uestion 5</w:t>
+      </w:r>
+      <w:r>
+        <w:rPr>
+          <w:lang w:val="fr-CA"/>
+        </w:rPr>
+        <w:t xml:space="preserve"> </w:t>
+      </w:r>
+      <w:r>
+        <w:rPr>
+          <w:lang w:val="fr-CA"/>
+        </w:rPr>
+        <w:t>Injection de SQL (SQLi)</w:t>
+      </w:r>
+    </w:p>
     <w:p/>
     <w:p>
       <w:pPr>
+        <w:pStyle w:val="Paragraphedeliste"/>
+        <w:numPr>
+          <w:ilvl w:val="0"/>
+          <w:numId w:val="4"/>
+        </w:numPr>
+      </w:pPr>
+      <w:r>
+        <w:t xml:space="preserve">Proposez une façon de vous loguer sur le site web avec le compte : </w:t>
+      </w:r>
+      <w:r>
+        <w:rPr>
+          <w:i/>
+        </w:rPr>
+        <w:t>gigi</w:t>
+      </w:r>
+    </w:p>
+    <w:p>
+      <w:pPr>
+        <w:pStyle w:val="Paragraphedeliste"/>
+      </w:pPr>
+    </w:p>
+    <w:p>
+      <w:pPr>
+        <w:pStyle w:val="Paragraphedeliste"/>
+      </w:pPr>
+      <w:r>
+        <w:t xml:space="preserve">Pour se connecter avec le compte </w:t>
+      </w:r>
+      <w:r>
+        <w:rPr>
+          <w:i/>
+        </w:rPr>
+        <w:t>gigi</w:t>
+      </w:r>
+      <w:r>
+        <w:t xml:space="preserve"> il suffit d’entrer ses informations dans les champs suivant :</w:t>
+      </w:r>
+    </w:p>
+    <w:tbl>
+      <w:tblPr>
+        <w:tblStyle w:val="Grilledutableau"/>
+        <w:tblW w:w="0" w:type="auto"/>
+        <w:tblInd w:w="720" w:type="dxa"/>
+        <w:tblLook w:val="04A0" w:firstRow="1" w:lastRow="0" w:firstColumn="1" w:lastColumn="0" w:noHBand="0" w:noVBand="1"/>
+      </w:tblPr>
+      <w:tblGrid>
+        <w:gridCol w:w="1260"/>
+        <w:gridCol w:w="7370"/>
+      </w:tblGrid>
+      <w:tr>
+        <w:tc>
+          <w:tcPr>
+            <w:tcW w:w="1260" w:type="dxa"/>
+            <w:shd w:val="clear" w:color="auto" w:fill="F2F2F2" w:themeFill="background1" w:themeFillShade="F2"/>
+          </w:tcPr>
+          <w:p>
+            <w:pPr>
+              <w:pStyle w:val="Paragraphedeliste"/>
+              <w:ind w:left="0"/>
+            </w:pPr>
+            <w:r>
+              <w:t>Champs</w:t>
+            </w:r>
+          </w:p>
+        </w:tc>
+        <w:tc>
+          <w:tcPr>
+            <w:tcW w:w="7370" w:type="dxa"/>
+            <w:shd w:val="clear" w:color="auto" w:fill="F2F2F2" w:themeFill="background1" w:themeFillShade="F2"/>
+          </w:tcPr>
+          <w:p>
+            <w:pPr>
+              <w:pStyle w:val="Paragraphedeliste"/>
+              <w:ind w:left="0"/>
+            </w:pPr>
+            <w:r>
+              <w:t>Valeur</w:t>
+            </w:r>
+            <w:r>
+              <w:t>s</w:t>
+            </w:r>
+            <w:r>
+              <w:t xml:space="preserve"> entré</w:t>
+            </w:r>
+            <w:r>
+              <w:t>es</w:t>
+            </w:r>
+          </w:p>
+        </w:tc>
+      </w:tr>
+      <w:tr>
+        <w:tc>
+          <w:tcPr>
+            <w:tcW w:w="1260" w:type="dxa"/>
+            <w:shd w:val="clear" w:color="auto" w:fill="F2F2F2" w:themeFill="background1" w:themeFillShade="F2"/>
+          </w:tcPr>
+          <w:p>
+            <w:pPr>
+              <w:pStyle w:val="Paragraphedeliste"/>
+              <w:ind w:left="0"/>
+            </w:pPr>
+            <w:r>
+              <w:t>user</w:t>
+            </w:r>
+          </w:p>
+        </w:tc>
+        <w:tc>
+          <w:tcPr>
+            <w:tcW w:w="7370" w:type="dxa"/>
+          </w:tcPr>
+          <w:p>
+            <w:pPr>
+              <w:pStyle w:val="Paragraphedeliste"/>
+              <w:ind w:left="0"/>
+            </w:pPr>
+            <w:r>
+              <w:t>gigi</w:t>
+            </w:r>
+          </w:p>
+        </w:tc>
+      </w:tr>
+      <w:tr>
+        <w:tc>
+          <w:tcPr>
+            <w:tcW w:w="1260" w:type="dxa"/>
+            <w:shd w:val="clear" w:color="auto" w:fill="F2F2F2" w:themeFill="background1" w:themeFillShade="F2"/>
+          </w:tcPr>
+          <w:p>
+            <w:pPr>
+              <w:pStyle w:val="Paragraphedeliste"/>
+              <w:ind w:left="0"/>
+            </w:pPr>
+            <w:r>
+              <w:t>password</w:t>
+            </w:r>
+          </w:p>
+        </w:tc>
+        <w:tc>
+          <w:tcPr>
+            <w:tcW w:w="7370" w:type="dxa"/>
+          </w:tcPr>
+          <w:p>
+            <w:pPr>
+              <w:pStyle w:val="Paragraphedeliste"/>
+              <w:ind w:left="0"/>
+            </w:pPr>
+            <w:r>
+              <w:t>' OR '1</w:t>
+            </w:r>
+          </w:p>
+        </w:tc>
+      </w:tr>
+    </w:tbl>
+    <w:p>
+      <w:pPr>
+        <w:pStyle w:val="Paragraphedeliste"/>
+      </w:pPr>
+    </w:p>
+    <w:p>
+      <w:pPr>
+        <w:pStyle w:val="Paragraphedeliste"/>
+      </w:pPr>
+      <w:r>
+        <w:t>Ainsi requête donne le résultat :</w:t>
+      </w:r>
+    </w:p>
+    <w:p>
+      <w:pPr>
+        <w:pStyle w:val="Paragraphedeliste"/>
+        <w:rPr>
+          <w:i/>
+          <w:lang w:val="en-CA"/>
+        </w:rPr>
+      </w:pPr>
+      <w:r>
+        <w:rPr>
+          <w:i/>
+          <w:lang w:val="en-CA"/>
+        </w:rPr>
+        <w:t>select mem_code</w:t>
+      </w:r>
+      <w:r>
+        <w:rPr>
+          <w:i/>
+          <w:lang w:val="en-CA"/>
+        </w:rPr>
+        <w:t xml:space="preserve"> </w:t>
+      </w:r>
+      <w:r>
+        <w:rPr>
+          <w:i/>
+          <w:lang w:val="en-CA"/>
+        </w:rPr>
+        <w:t xml:space="preserve">from </w:t>
+      </w:r>
+      <w:r>
+        <w:rPr>
+          <w:i/>
+          <w:lang w:val="en-CA"/>
+        </w:rPr>
+        <w:t>MEMBRES where mem_login = '</w:t>
+      </w:r>
+      <w:r>
+        <w:rPr>
+          <w:b/>
+          <w:i/>
+          <w:lang w:val="en-CA"/>
+        </w:rPr>
+        <w:t>gigi</w:t>
+      </w:r>
+      <w:r>
+        <w:rPr>
+          <w:i/>
+          <w:lang w:val="en-CA"/>
+        </w:rPr>
+        <w:t xml:space="preserve">' </w:t>
+      </w:r>
+      <w:r>
+        <w:rPr>
+          <w:i/>
+          <w:lang w:val="en-CA"/>
+        </w:rPr>
+        <w:t>and mem_pwd = '</w:t>
+      </w:r>
+      <w:r>
+        <w:rPr>
+          <w:b/>
+          <w:i/>
+          <w:lang w:val="en-CA"/>
+        </w:rPr>
+        <w:t>' OR '1</w:t>
+      </w:r>
+      <w:r>
+        <w:rPr>
+          <w:i/>
+          <w:lang w:val="en-CA"/>
+        </w:rPr>
+        <w:t>'</w:t>
+      </w:r>
+    </w:p>
+    <w:p>
+      <w:pPr>
+        <w:pStyle w:val="Paragraphedeliste"/>
+        <w:rPr>
+          <w:lang w:val="en-CA"/>
+        </w:rPr>
+      </w:pPr>
+    </w:p>
+    <w:p>
+      <w:pPr>
+        <w:pStyle w:val="Paragraphedeliste"/>
+      </w:pPr>
+      <w:r>
+        <w:t xml:space="preserve">La </w:t>
+      </w:r>
+      <w:r>
+        <w:t>requête</w:t>
+      </w:r>
+      <w:r>
+        <w:t xml:space="preserve"> SQL est toujours vrai grâce à la condition OR</w:t>
+      </w:r>
+      <w:r>
+        <w:rPr>
+          <w:b/>
+          <w:i/>
+        </w:rPr>
+        <w:t xml:space="preserve"> </w:t>
+      </w:r>
+      <w:r>
+        <w:rPr>
+          <w:i/>
+        </w:rPr>
+        <w:t>'1'</w:t>
+      </w:r>
+      <w:r>
+        <w:rPr>
+          <w:i/>
+        </w:rPr>
+        <w:t>.</w:t>
+      </w:r>
+      <w:r>
+        <w:t xml:space="preserve"> Donc le mot de passe n’est jamais pris en compte pour se connecter.</w:t>
+      </w:r>
+    </w:p>
+    <w:p>
+      <w:pPr>
+        <w:pStyle w:val="Paragraphedeliste"/>
+      </w:pPr>
+    </w:p>
+    <w:p>
+      <w:pPr>
+        <w:pStyle w:val="Paragraphedeliste"/>
+        <w:numPr>
+          <w:ilvl w:val="0"/>
+          <w:numId w:val="4"/>
+        </w:numPr>
+      </w:pPr>
+      <w:r>
+        <w:t>Proposez une façon pour passer à travers de la partie identification du site en supposant que vous ne connaissez aucun nom de compte</w:t>
+      </w:r>
+    </w:p>
+    <w:p>
+      <w:pPr>
+        <w:pStyle w:val="Paragraphedeliste"/>
+      </w:pPr>
+    </w:p>
+    <w:p>
+      <w:pPr>
+        <w:pStyle w:val="Paragraphedeliste"/>
+      </w:pPr>
+      <w:r>
+        <w:t>Pour se connecter sans connaitre les identifiants il suffit de rentrer une condition encore toujours vraie comme par exemple :</w:t>
+      </w:r>
+    </w:p>
+    <w:tbl>
+      <w:tblPr>
+        <w:tblStyle w:val="Grilledutableau"/>
+        <w:tblW w:w="0" w:type="auto"/>
+        <w:tblInd w:w="720" w:type="dxa"/>
+        <w:tblLook w:val="04A0" w:firstRow="1" w:lastRow="0" w:firstColumn="1" w:lastColumn="0" w:noHBand="0" w:noVBand="1"/>
+      </w:tblPr>
+      <w:tblGrid>
+        <w:gridCol w:w="1260"/>
+        <w:gridCol w:w="7370"/>
+      </w:tblGrid>
+      <w:tr>
+        <w:tc>
+          <w:tcPr>
+            <w:tcW w:w="1260" w:type="dxa"/>
+            <w:shd w:val="clear" w:color="auto" w:fill="F2F2F2" w:themeFill="background1" w:themeFillShade="F2"/>
+          </w:tcPr>
+          <w:p>
+            <w:pPr>
+              <w:pStyle w:val="Paragraphedeliste"/>
+              <w:ind w:left="0"/>
+            </w:pPr>
+            <w:r>
+              <w:t>Champs</w:t>
+            </w:r>
+          </w:p>
+        </w:tc>
+        <w:tc>
+          <w:tcPr>
+            <w:tcW w:w="7370" w:type="dxa"/>
+            <w:shd w:val="clear" w:color="auto" w:fill="F2F2F2" w:themeFill="background1" w:themeFillShade="F2"/>
+          </w:tcPr>
+          <w:p>
+            <w:pPr>
+              <w:pStyle w:val="Paragraphedeliste"/>
+              <w:ind w:left="0"/>
+            </w:pPr>
+            <w:r>
+              <w:t>Valeur</w:t>
+            </w:r>
+            <w:r>
+              <w:t>s</w:t>
+            </w:r>
+            <w:r>
+              <w:t xml:space="preserve"> entré</w:t>
+            </w:r>
+            <w:r>
+              <w:t>es</w:t>
+            </w:r>
+          </w:p>
+        </w:tc>
+      </w:tr>
+      <w:tr>
+        <w:tc>
+          <w:tcPr>
+            <w:tcW w:w="1260" w:type="dxa"/>
+            <w:shd w:val="clear" w:color="auto" w:fill="F2F2F2" w:themeFill="background1" w:themeFillShade="F2"/>
+          </w:tcPr>
+          <w:p>
+            <w:pPr>
+              <w:pStyle w:val="Paragraphedeliste"/>
+              <w:ind w:left="0"/>
+            </w:pPr>
+            <w:r>
+              <w:t>user</w:t>
+            </w:r>
+          </w:p>
+        </w:tc>
+        <w:tc>
+          <w:tcPr>
+            <w:tcW w:w="7370" w:type="dxa"/>
+          </w:tcPr>
+          <w:p>
+            <w:pPr>
+              <w:pStyle w:val="Paragraphedeliste"/>
+              <w:ind w:left="0"/>
+              <w:rPr>
+                <w:lang w:val="en-CA"/>
+              </w:rPr>
+            </w:pPr>
+            <w:r>
+              <w:rPr>
+                <w:lang w:val="en-CA"/>
+              </w:rPr>
+              <w:t>' OR '1' OR 'true</w:t>
+            </w:r>
+          </w:p>
+        </w:tc>
+      </w:tr>
+      <w:tr>
+        <w:tc>
+          <w:tcPr>
+            <w:tcW w:w="1260" w:type="dxa"/>
+            <w:shd w:val="clear" w:color="auto" w:fill="F2F2F2" w:themeFill="background1" w:themeFillShade="F2"/>
+          </w:tcPr>
+          <w:p>
+            <w:pPr>
+              <w:pStyle w:val="Paragraphedeliste"/>
+              <w:ind w:left="0"/>
+            </w:pPr>
+            <w:r>
+              <w:t>password</w:t>
+            </w:r>
+          </w:p>
+        </w:tc>
+        <w:tc>
+          <w:tcPr>
+            <w:tcW w:w="7370" w:type="dxa"/>
+          </w:tcPr>
+          <w:p>
+            <w:pPr>
+              <w:pStyle w:val="Paragraphedeliste"/>
+              <w:ind w:left="0"/>
+            </w:pPr>
+            <w:r>
+              <w:t>x</w:t>
+            </w:r>
+          </w:p>
+        </w:tc>
+      </w:tr>
+    </w:tbl>
+    <w:p>
+      <w:pPr>
+        <w:pStyle w:val="Paragraphedeliste"/>
+      </w:pPr>
+    </w:p>
+    <w:p>
+      <w:pPr>
+        <w:pStyle w:val="Paragraphedeliste"/>
+        <w:rPr>
+          <w:i/>
+          <w:lang w:val="en-CA"/>
+        </w:rPr>
+      </w:pPr>
+      <w:r>
+        <w:rPr>
+          <w:i/>
+          <w:lang w:val="en-CA"/>
+        </w:rPr>
+        <w:t>select mem_code from MEMBRES where mem_login = '</w:t>
+      </w:r>
+      <w:r>
+        <w:rPr>
+          <w:b/>
+          <w:i/>
+          <w:lang w:val="en-CA"/>
+        </w:rPr>
+        <w:t>' OR '1</w:t>
+      </w:r>
+      <w:r>
+        <w:rPr>
+          <w:i/>
+          <w:lang w:val="en-CA"/>
+        </w:rPr>
+        <w:t>'</w:t>
+      </w:r>
+      <w:r>
+        <w:rPr>
+          <w:i/>
+          <w:lang w:val="en-CA"/>
+        </w:rPr>
+        <w:t xml:space="preserve"> </w:t>
+      </w:r>
+      <w:r>
+        <w:rPr>
+          <w:b/>
+          <w:i/>
+          <w:lang w:val="en-CA"/>
+        </w:rPr>
+        <w:t>OR 'true</w:t>
+      </w:r>
+      <w:r>
+        <w:rPr>
+          <w:i/>
+          <w:lang w:val="en-CA"/>
+        </w:rPr>
+        <w:t>' and mem_pwd = '</w:t>
+      </w:r>
+      <w:r>
+        <w:rPr>
+          <w:b/>
+          <w:i/>
+          <w:lang w:val="en-CA"/>
+        </w:rPr>
+        <w:t>x</w:t>
+      </w:r>
+      <w:r>
+        <w:rPr>
+          <w:i/>
+          <w:lang w:val="en-CA"/>
+        </w:rPr>
+        <w:t xml:space="preserve">' </w:t>
+      </w:r>
+    </w:p>
+    <w:p>
+      <w:pPr>
+        <w:pStyle w:val="Paragraphedeliste"/>
+        <w:rPr>
+          <w:lang w:val="en-CA"/>
+        </w:rPr>
+      </w:pPr>
+    </w:p>
+    <w:p>
+      <w:pPr>
+        <w:pStyle w:val="Paragraphedeliste"/>
+      </w:pPr>
+      <w:r>
+        <w:t>Il s’agit du même principe que la question précédente.</w:t>
+      </w:r>
+    </w:p>
+    <w:p>
+      <w:pPr>
+        <w:pStyle w:val="Paragraphedeliste"/>
+      </w:pPr>
+    </w:p>
+    <w:p>
+      <w:pPr>
+        <w:pStyle w:val="Paragraphedeliste"/>
+        <w:numPr>
+          <w:ilvl w:val="0"/>
+          <w:numId w:val="4"/>
+        </w:numPr>
+      </w:pPr>
+      <w:r>
+        <w:t>Quelles failles dans le code avez-vous utilisées pour l’attaque 1 ? Et pour l’attaque 2 ?</w:t>
+      </w:r>
+    </w:p>
+    <w:p>
+      <w:pPr>
+        <w:pStyle w:val="Paragraphedeliste"/>
+      </w:pPr>
+    </w:p>
+    <w:p>
+      <w:pPr>
+        <w:pStyle w:val="Paragraphedeliste"/>
+      </w:pPr>
+      <w:r>
+        <w:t>Les variables en PHP ne sont pas traitées et sont utilisées intégralement dans la requête. Donc, il suffit de mettre un guillemet et on peut commencer à insérer d’autres conditions et d’autres actions.</w:t>
+      </w:r>
+    </w:p>
+    <w:p>
+      <w:pPr>
+        <w:pStyle w:val="Paragraphedeliste"/>
+      </w:pPr>
+    </w:p>
+    <w:p>
+      <w:pPr>
+        <w:pStyle w:val="Paragraphedeliste"/>
+        <w:numPr>
+          <w:ilvl w:val="0"/>
+          <w:numId w:val="4"/>
+        </w:numPr>
+      </w:pPr>
+      <w:r>
+        <w:t>Corrigez les failles dans le code que l’admin de PolyVideo vous a envoyé et mettez le code corrigé dans le rapport.</w:t>
+      </w:r>
+    </w:p>
+    <w:p>
+      <w:pPr>
+        <w:pStyle w:val="Paragraphedeliste"/>
+      </w:pPr>
+    </w:p>
+    <w:p>
+      <w:pPr>
+        <w:pStyle w:val="Paragraphedeliste"/>
+      </w:pPr>
+      <w:r>
+        <w:t xml:space="preserve">Il faut nettoyer les variables avec la méthode </w:t>
+      </w:r>
+      <w:r>
+        <w:t>mysql_real_escape_string()</w:t>
+      </w:r>
+      <w:r>
+        <w:t xml:space="preserve"> qui ajoute les caractère « \ » devant les caractères suivant : </w:t>
+      </w:r>
+      <w:r>
+        <w:t>NULL, \x00, \n, \r, \, ', " et \x1a</w:t>
+      </w:r>
+    </w:p>
+    <w:p>
+      <w:pPr>
+        <w:pStyle w:val="Paragraphedeliste"/>
+      </w:pPr>
+    </w:p>
+    <w:p>
+      <w:pPr>
+        <w:pStyle w:val="Paragraphedeliste"/>
+      </w:pPr>
+      <w:r>
+        <w:t xml:space="preserve"> </w:t>
+      </w:r>
+    </w:p>
+    <w:p>
+      <w:pPr>
+        <w:rPr>
+          <w:rFonts w:ascii="Courier New" w:hAnsi="Courier New" w:cs="Courier New"/>
+          <w:sz w:val="20"/>
+          <w:szCs w:val="20"/>
+          <w:lang w:val="en-CA"/>
+        </w:rPr>
+      </w:pPr>
+      <w:r>
+        <w:br w:type="page"/>
+      </w:r>
+      <w:r>
+        <w:rPr>
+          <w:rFonts w:ascii="Courier New" w:hAnsi="Courier New" w:cs="Courier New"/>
+          <w:sz w:val="20"/>
+          <w:szCs w:val="20"/>
+          <w:lang w:val="en-CA"/>
+        </w:rPr>
+        <w:lastRenderedPageBreak/>
+        <w:t xml:space="preserve">extract($_POST); </w:t>
+      </w:r>
+    </w:p>
+    <w:p>
+      <w:pPr>
+        <w:rPr>
+          <w:rFonts w:ascii="Courier New" w:hAnsi="Courier New" w:cs="Courier New"/>
+          <w:sz w:val="20"/>
+          <w:szCs w:val="20"/>
+          <w:lang w:val="en-CA"/>
+        </w:rPr>
+      </w:pPr>
+      <w:r>
+        <w:rPr>
+          <w:rFonts w:ascii="Courier New" w:hAnsi="Courier New" w:cs="Courier New"/>
+          <w:sz w:val="20"/>
+          <w:szCs w:val="20"/>
+          <w:highlight w:val="yellow"/>
+          <w:lang w:val="en-CA"/>
+        </w:rPr>
+        <w:t>$Secure_login</w:t>
+      </w:r>
+      <w:r>
+        <w:rPr>
+          <w:rFonts w:ascii="Courier New" w:hAnsi="Courier New" w:cs="Courier New"/>
+          <w:sz w:val="20"/>
+          <w:szCs w:val="20"/>
+          <w:lang w:val="en-CA"/>
+        </w:rPr>
+        <w:t xml:space="preserve"> = </w:t>
+      </w:r>
+      <w:r>
+        <w:rPr>
+          <w:rFonts w:ascii="Courier New" w:hAnsi="Courier New" w:cs="Courier New"/>
+          <w:sz w:val="20"/>
+          <w:szCs w:val="20"/>
+          <w:lang w:val="en-CA"/>
+        </w:rPr>
+        <w:t>mysql_real_escape_string(</w:t>
+      </w:r>
+      <w:r>
+        <w:rPr>
+          <w:rFonts w:ascii="Courier New" w:hAnsi="Courier New" w:cs="Courier New"/>
+          <w:sz w:val="20"/>
+          <w:szCs w:val="20"/>
+          <w:highlight w:val="yellow"/>
+          <w:lang w:val="en-CA"/>
+        </w:rPr>
+        <w:t>$login</w:t>
+      </w:r>
+      <w:r>
+        <w:rPr>
+          <w:rFonts w:ascii="Courier New" w:hAnsi="Courier New" w:cs="Courier New"/>
+          <w:sz w:val="20"/>
+          <w:szCs w:val="20"/>
+          <w:lang w:val="en-CA"/>
+        </w:rPr>
+        <w:t>)</w:t>
+      </w:r>
+      <w:r>
+        <w:rPr>
+          <w:rFonts w:ascii="Courier New" w:hAnsi="Courier New" w:cs="Courier New"/>
+          <w:sz w:val="20"/>
+          <w:szCs w:val="20"/>
+          <w:lang w:val="en-CA"/>
+        </w:rPr>
+        <w:t>;</w:t>
+      </w:r>
+    </w:p>
+    <w:p>
+      <w:pPr>
+        <w:rPr>
+          <w:lang w:val="en-CA"/>
+        </w:rPr>
+      </w:pPr>
+      <w:r>
+        <w:rPr>
+          <w:rFonts w:ascii="Courier New" w:hAnsi="Courier New" w:cs="Courier New"/>
+          <w:sz w:val="20"/>
+          <w:szCs w:val="20"/>
+          <w:highlight w:val="yellow"/>
+          <w:lang w:val="en-CA"/>
+        </w:rPr>
+        <w:t>$</w:t>
+      </w:r>
+      <w:r>
+        <w:rPr>
+          <w:rFonts w:ascii="Courier New" w:hAnsi="Courier New" w:cs="Courier New"/>
+          <w:sz w:val="20"/>
+          <w:szCs w:val="20"/>
+          <w:highlight w:val="yellow"/>
+          <w:lang w:val="en-CA"/>
+        </w:rPr>
+        <w:t>Secure</w:t>
+      </w:r>
+      <w:r>
+        <w:rPr>
+          <w:rFonts w:ascii="Courier New" w:hAnsi="Courier New" w:cs="Courier New"/>
+          <w:sz w:val="20"/>
+          <w:szCs w:val="20"/>
+          <w:highlight w:val="yellow"/>
+          <w:lang w:val="en-CA"/>
+        </w:rPr>
+        <w:t>_pass</w:t>
+      </w:r>
+      <w:r>
+        <w:rPr>
+          <w:rFonts w:ascii="Courier New" w:hAnsi="Courier New" w:cs="Courier New"/>
+          <w:sz w:val="20"/>
+          <w:szCs w:val="20"/>
+          <w:lang w:val="en-CA"/>
+        </w:rPr>
+        <w:t xml:space="preserve"> = </w:t>
+      </w:r>
+      <w:r>
+        <w:rPr>
+          <w:rFonts w:ascii="Courier New" w:hAnsi="Courier New" w:cs="Courier New"/>
+          <w:sz w:val="23"/>
+          <w:szCs w:val="23"/>
+          <w:lang w:val="en-CA"/>
+        </w:rPr>
+        <w:t>mysql_real_escape_string(</w:t>
+      </w:r>
+      <w:r>
+        <w:rPr>
+          <w:rFonts w:ascii="Courier New" w:hAnsi="Courier New" w:cs="Courier New"/>
+          <w:sz w:val="20"/>
+          <w:szCs w:val="20"/>
+          <w:highlight w:val="yellow"/>
+          <w:lang w:val="en-CA"/>
+        </w:rPr>
+        <w:t>$pass</w:t>
+      </w:r>
+      <w:r>
+        <w:rPr>
+          <w:rFonts w:ascii="Courier New" w:hAnsi="Courier New" w:cs="Courier New"/>
+          <w:sz w:val="20"/>
+          <w:szCs w:val="20"/>
+          <w:lang w:val="en-CA"/>
+        </w:rPr>
+        <w:t>)</w:t>
+      </w:r>
+      <w:r>
+        <w:rPr>
+          <w:rFonts w:ascii="Courier New" w:hAnsi="Courier New" w:cs="Courier New"/>
+          <w:sz w:val="20"/>
+          <w:szCs w:val="20"/>
+          <w:lang w:val="en-CA"/>
+        </w:rPr>
+        <w:t>;</w:t>
+      </w:r>
+    </w:p>
+    <w:p>
+      <w:pPr>
+        <w:rPr>
+          <w:rFonts w:ascii="Courier New" w:hAnsi="Courier New" w:cs="Courier New"/>
+          <w:sz w:val="20"/>
+          <w:szCs w:val="20"/>
+          <w:lang w:val="en-CA"/>
+        </w:rPr>
+      </w:pPr>
+      <w:r>
+        <w:rPr>
+          <w:rFonts w:ascii="Courier New" w:hAnsi="Courier New" w:cs="Courier New"/>
+          <w:sz w:val="20"/>
+          <w:szCs w:val="20"/>
+          <w:lang w:val="en-CA"/>
+        </w:rPr>
+        <w:t>$req = "select mem_code</w:t>
+      </w:r>
+      <w:r>
+        <w:rPr>
+          <w:rFonts w:ascii="Courier New" w:hAnsi="Courier New" w:cs="Courier New"/>
+          <w:sz w:val="20"/>
+          <w:szCs w:val="20"/>
+          <w:lang w:val="en-CA"/>
+        </w:rPr>
+        <w:t xml:space="preserve"> </w:t>
+      </w:r>
+      <w:r>
+        <w:rPr>
+          <w:rFonts w:ascii="Courier New" w:hAnsi="Courier New" w:cs="Courier New"/>
+          <w:sz w:val="20"/>
+          <w:szCs w:val="20"/>
+          <w:lang w:val="en-CA"/>
+        </w:rPr>
+        <w:t>from MEMBRES where</w:t>
+      </w:r>
+      <w:r>
+        <w:rPr>
+          <w:rFonts w:ascii="Courier New" w:hAnsi="Courier New" w:cs="Courier New"/>
+          <w:sz w:val="20"/>
+          <w:szCs w:val="20"/>
+          <w:lang w:val="en-CA"/>
+        </w:rPr>
+        <w:t xml:space="preserve"> </w:t>
+      </w:r>
+      <w:r>
+        <w:rPr>
+          <w:rFonts w:ascii="Courier New" w:hAnsi="Courier New" w:cs="Courier New"/>
+          <w:sz w:val="20"/>
+          <w:szCs w:val="20"/>
+          <w:lang w:val="en-CA"/>
+        </w:rPr>
+        <w:t>mem_login = '</w:t>
+      </w:r>
+      <w:r>
+        <w:rPr>
+          <w:rFonts w:ascii="Courier New" w:hAnsi="Courier New" w:cs="Courier New"/>
+          <w:sz w:val="20"/>
+          <w:szCs w:val="20"/>
+          <w:highlight w:val="yellow"/>
+          <w:lang w:val="en-CA"/>
+        </w:rPr>
+        <w:t>$Secure</w:t>
+      </w:r>
+      <w:r>
+        <w:rPr>
+          <w:rFonts w:ascii="Courier New" w:hAnsi="Courier New" w:cs="Courier New"/>
+          <w:sz w:val="20"/>
+          <w:szCs w:val="20"/>
+          <w:highlight w:val="yellow"/>
+          <w:lang w:val="en-CA"/>
+        </w:rPr>
+        <w:t>_login</w:t>
+      </w:r>
+      <w:r>
+        <w:rPr>
+          <w:rFonts w:ascii="Courier New" w:hAnsi="Courier New" w:cs="Courier New"/>
+          <w:sz w:val="20"/>
+          <w:szCs w:val="20"/>
+          <w:lang w:val="en-CA"/>
+        </w:rPr>
+        <w:t>' and mem_pwd = '</w:t>
+      </w:r>
+      <w:r>
+        <w:rPr>
+          <w:rFonts w:ascii="Courier New" w:hAnsi="Courier New" w:cs="Courier New"/>
+          <w:sz w:val="20"/>
+          <w:szCs w:val="20"/>
+          <w:highlight w:val="yellow"/>
+          <w:lang w:val="en-CA"/>
+        </w:rPr>
+        <w:t>$Secure_pass</w:t>
+      </w:r>
+      <w:r>
+        <w:rPr>
+          <w:rFonts w:ascii="Courier New" w:hAnsi="Courier New" w:cs="Courier New"/>
+          <w:sz w:val="20"/>
+          <w:szCs w:val="20"/>
+          <w:lang w:val="en-CA"/>
+        </w:rPr>
+        <w:t xml:space="preserve">'"; </w:t>
+      </w:r>
+    </w:p>
+    <w:p>
+      <w:pPr>
+        <w:rPr>
+          <w:rFonts w:ascii="Courier New" w:hAnsi="Courier New" w:cs="Courier New"/>
+          <w:sz w:val="20"/>
+          <w:szCs w:val="20"/>
+          <w:lang w:val="en-CA"/>
+        </w:rPr>
+      </w:pPr>
+      <w:r>
+        <w:rPr>
+          <w:rFonts w:ascii="Courier New" w:hAnsi="Courier New" w:cs="Courier New"/>
+          <w:sz w:val="20"/>
+          <w:szCs w:val="20"/>
+          <w:lang w:val="en-CA"/>
+        </w:rPr>
+        <w:t xml:space="preserve">$result = mysql_query($req) or </w:t>
+      </w:r>
+    </w:p>
+    <w:p>
+      <w:pPr>
+        <w:rPr>
+          <w:rFonts w:ascii="Courier New" w:hAnsi="Courier New" w:cs="Courier New"/>
+          <w:sz w:val="20"/>
+          <w:szCs w:val="20"/>
+          <w:lang w:val="en-CA"/>
+        </w:rPr>
+      </w:pPr>
+      <w:r>
+        <w:rPr>
+          <w:rFonts w:ascii="Courier New" w:hAnsi="Courier New" w:cs="Courier New"/>
+          <w:sz w:val="20"/>
+          <w:szCs w:val="20"/>
+          <w:lang w:val="en-CA"/>
+        </w:rPr>
+        <w:t>die ("</w:t>
+      </w:r>
+      <w:r>
+        <w:rPr>
+          <w:rFonts w:ascii="Courier New" w:hAnsi="Courier New" w:cs="Courier New"/>
+          <w:sz w:val="20"/>
+          <w:szCs w:val="20"/>
+          <w:lang w:val="en-CA"/>
+        </w:rPr>
+        <w:t>Error : the SQL request".$req."</w:t>
+      </w:r>
+      <w:r>
+        <w:rPr>
+          <w:rFonts w:ascii="Courier New" w:hAnsi="Courier New" w:cs="Courier New"/>
+          <w:sz w:val="20"/>
+          <w:szCs w:val="20"/>
+          <w:lang w:val="en-CA"/>
+        </w:rPr>
+        <w:t xml:space="preserve">is not valid: ".mysql_error()); </w:t>
+      </w:r>
+    </w:p>
+    <w:p>
+      <w:pPr>
+        <w:rPr>
+          <w:rFonts w:ascii="Courier New" w:hAnsi="Courier New" w:cs="Courier New"/>
+          <w:sz w:val="20"/>
+          <w:szCs w:val="20"/>
+          <w:lang w:val="en-CA"/>
+        </w:rPr>
+      </w:pPr>
+      <w:r>
+        <w:rPr>
+          <w:rFonts w:ascii="Courier New" w:hAnsi="Courier New" w:cs="Courier New"/>
+          <w:sz w:val="20"/>
+          <w:szCs w:val="20"/>
+          <w:lang w:val="en-CA"/>
+        </w:rPr>
+        <w:t xml:space="preserve">list($mem_code) = mysql_fetch_array($result); </w:t>
+      </w:r>
+    </w:p>
+    <w:p>
+      <w:pPr>
+        <w:rPr>
+          <w:rFonts w:asciiTheme="majorHAnsi" w:eastAsiaTheme="majorEastAsia" w:hAnsiTheme="majorHAnsi" w:cstheme="majorBidi"/>
+          <w:spacing w:val="-10"/>
+          <w:kern w:val="28"/>
+          <w:sz w:val="56"/>
+          <w:szCs w:val="56"/>
+          <w:lang w:val="en-CA"/>
+        </w:rPr>
+      </w:pPr>
+    </w:p>
+    <w:p>
+      <w:pPr>
         <w:pStyle w:val="Titre"/>
         <w:rPr>
           <w:lang w:val="fr-CA"/>
@@ -608,6 +1625,384 @@
         <w:rPr>
           <w:lang w:val="fr-CA"/>
         </w:rPr>
+        <w:t>Q</w:t>
+      </w:r>
+      <w:r>
+        <w:rPr>
+          <w:lang w:val="fr-CA"/>
+        </w:rPr>
+        <w:t xml:space="preserve">uestion 5 </w:t>
+      </w:r>
+      <w:r>
+        <w:t>Cross Site Scripting (XSS)</w:t>
+      </w:r>
+    </w:p>
+    <w:p/>
+    <w:p>
+      <w:pPr>
+        <w:pStyle w:val="Paragraphedeliste"/>
+        <w:numPr>
+          <w:ilvl w:val="0"/>
+          <w:numId w:val="5"/>
+        </w:numPr>
+      </w:pPr>
+      <w:r>
+        <w:t>Comment avez-vous effectué l’attaque ?</w:t>
+      </w:r>
+    </w:p>
+    <w:p>
+      <w:pPr>
+        <w:pStyle w:val="Paragraphedeliste"/>
+      </w:pPr>
+    </w:p>
+    <w:p>
+      <w:pPr>
+        <w:pStyle w:val="Paragraphedeliste"/>
+      </w:pPr>
+      <w:r>
+        <w:t>À la suite de la connexion nous avons tenté de modifier nos informations dans la section « </w:t>
+      </w:r>
+      <w:r>
+        <w:t>Modification Information Personnel</w:t>
+      </w:r>
+      <w:r>
+        <w:t> ». Dans le champs nom nous avons entré cette ligne de commande :</w:t>
+      </w:r>
+    </w:p>
+    <w:p>
+      <w:pPr>
+        <w:rPr>
+          <w:rFonts w:ascii="Courier New" w:hAnsi="Courier New" w:cs="Courier New"/>
+          <w:sz w:val="16"/>
+          <w:szCs w:val="16"/>
+          <w:lang w:val="en-CA"/>
+        </w:rPr>
+      </w:pPr>
+      <w:r>
+        <w:rPr>
+          <w:rFonts w:ascii="Courier New" w:hAnsi="Courier New" w:cs="Courier New"/>
+          <w:sz w:val="16"/>
+          <w:szCs w:val="16"/>
+          <w:lang w:val="en-CA"/>
+        </w:rPr>
+        <w:t>&lt;script type="text/javascript"&gt;document.location.href="http://195.34.45.30/hacked.html"&lt;/script&gt;</w:t>
+      </w:r>
+    </w:p>
+    <w:p>
+      <w:pPr>
+        <w:rPr>
+          <w:sz w:val="16"/>
+          <w:szCs w:val="16"/>
+        </w:rPr>
+      </w:pPr>
+    </w:p>
+    <w:p>
+      <w:pPr>
+        <w:pStyle w:val="Paragraphedeliste"/>
+        <w:numPr>
+          <w:ilvl w:val="0"/>
+          <w:numId w:val="5"/>
+        </w:numPr>
+        <w:rPr>
+          <w:sz w:val="16"/>
+          <w:szCs w:val="16"/>
+        </w:rPr>
+      </w:pPr>
+      <w:r>
+        <w:t>Quelles ont été les failles que vous avez utilisées ? Comment les corriger ?</w:t>
+      </w:r>
+    </w:p>
+    <w:p>
+      <w:pPr>
+        <w:pStyle w:val="Paragraphedeliste"/>
+      </w:pPr>
+    </w:p>
+    <w:p>
+      <w:pPr>
+        <w:pStyle w:val="Paragraphedeliste"/>
+      </w:pPr>
+      <w:r>
+        <w:t xml:space="preserve">La faille que nous avons </w:t>
+      </w:r>
+      <w:r>
+        <w:t>utilisée</w:t>
+      </w:r>
+      <w:r>
+        <w:t xml:space="preserve"> c’est que dans les champs POST du html de la section </w:t>
+      </w:r>
+      <w:r>
+        <w:t>« </w:t>
+      </w:r>
+      <w:r>
+        <w:t>Modification Information Personnel</w:t>
+      </w:r>
+      <w:r>
+        <w:t> »</w:t>
+      </w:r>
+      <w:r>
+        <w:t xml:space="preserve"> permettent d’insérer du code JavaScript.  Une fois la page chargée le code JavaScript s’exécute. Une façon de corriger </w:t>
+      </w:r>
+      <w:r>
+        <w:t>le problème de XSS est d’utiliser une méthode qui se nomme « HTML Escaping ». Cette technique convertie les caractères potentiellement dangereux dans leur abréviation. Par exemple :</w:t>
+      </w:r>
+    </w:p>
+    <w:tbl>
+      <w:tblPr>
+        <w:tblStyle w:val="Grilledutableau"/>
+        <w:tblW w:w="0" w:type="auto"/>
+        <w:tblInd w:w="720" w:type="dxa"/>
+        <w:tblLook w:val="04A0" w:firstRow="1" w:lastRow="0" w:firstColumn="1" w:lastColumn="0" w:noHBand="0" w:noVBand="1"/>
+      </w:tblPr>
+      <w:tblGrid>
+        <w:gridCol w:w="1193"/>
+        <w:gridCol w:w="4324"/>
+      </w:tblGrid>
+      <w:tr>
+        <w:tc>
+          <w:tcPr>
+            <w:tcW w:w="1193" w:type="dxa"/>
+            <w:shd w:val="clear" w:color="auto" w:fill="F2F2F2" w:themeFill="background1" w:themeFillShade="F2"/>
+          </w:tcPr>
+          <w:p>
+            <w:pPr>
+              <w:pStyle w:val="Paragraphedeliste"/>
+              <w:ind w:left="0"/>
+            </w:pPr>
+            <w:r>
+              <w:t>Caractère</w:t>
+            </w:r>
+          </w:p>
+        </w:tc>
+        <w:tc>
+          <w:tcPr>
+            <w:tcW w:w="4324" w:type="dxa"/>
+            <w:shd w:val="clear" w:color="auto" w:fill="F2F2F2" w:themeFill="background1" w:themeFillShade="F2"/>
+          </w:tcPr>
+          <w:p>
+            <w:pPr>
+              <w:pStyle w:val="Paragraphedeliste"/>
+              <w:ind w:left="0"/>
+            </w:pPr>
+            <w:r>
+              <w:t>Abréviation</w:t>
+            </w:r>
+          </w:p>
+        </w:tc>
+      </w:tr>
+      <w:tr>
+        <w:tc>
+          <w:tcPr>
+            <w:tcW w:w="1193" w:type="dxa"/>
+          </w:tcPr>
+          <w:p>
+            <w:pPr>
+              <w:pStyle w:val="Paragraphedeliste"/>
+              <w:ind w:left="0"/>
+            </w:pPr>
+            <w:r>
+              <w:t>&amp;</w:t>
+            </w:r>
+          </w:p>
+        </w:tc>
+        <w:tc>
+          <w:tcPr>
+            <w:tcW w:w="4324" w:type="dxa"/>
+          </w:tcPr>
+          <w:p>
+            <w:pPr>
+              <w:pStyle w:val="Paragraphedeliste"/>
+              <w:ind w:left="0"/>
+            </w:pPr>
+            <w:r>
+              <w:t>&amp;amp;</w:t>
+            </w:r>
+          </w:p>
+        </w:tc>
+      </w:tr>
+      <w:tr>
+        <w:tc>
+          <w:tcPr>
+            <w:tcW w:w="1193" w:type="dxa"/>
+          </w:tcPr>
+          <w:p>
+            <w:pPr>
+              <w:pStyle w:val="Paragraphedeliste"/>
+              <w:ind w:left="0"/>
+            </w:pPr>
+            <w:r>
+              <w:t>&lt;</w:t>
+            </w:r>
+          </w:p>
+        </w:tc>
+        <w:tc>
+          <w:tcPr>
+            <w:tcW w:w="4324" w:type="dxa"/>
+          </w:tcPr>
+          <w:p>
+            <w:pPr>
+              <w:pStyle w:val="Paragraphedeliste"/>
+              <w:ind w:left="0"/>
+            </w:pPr>
+            <w:r>
+              <w:t>&amp;lt;</w:t>
+            </w:r>
+          </w:p>
+        </w:tc>
+      </w:tr>
+      <w:tr>
+        <w:tc>
+          <w:tcPr>
+            <w:tcW w:w="1193" w:type="dxa"/>
+          </w:tcPr>
+          <w:p>
+            <w:pPr>
+              <w:pStyle w:val="Paragraphedeliste"/>
+              <w:ind w:left="0"/>
+            </w:pPr>
+            <w:r>
+              <w:t>&gt;</w:t>
+            </w:r>
+          </w:p>
+        </w:tc>
+        <w:tc>
+          <w:tcPr>
+            <w:tcW w:w="4324" w:type="dxa"/>
+          </w:tcPr>
+          <w:p>
+            <w:pPr>
+              <w:pStyle w:val="Paragraphedeliste"/>
+              <w:ind w:left="0"/>
+            </w:pPr>
+            <w:r>
+              <w:t>&amp;gt;</w:t>
+            </w:r>
+          </w:p>
+        </w:tc>
+      </w:tr>
+      <w:tr>
+        <w:tc>
+          <w:tcPr>
+            <w:tcW w:w="1193" w:type="dxa"/>
+          </w:tcPr>
+          <w:p>
+            <w:pPr>
+              <w:pStyle w:val="Paragraphedeliste"/>
+              <w:ind w:left="0"/>
+            </w:pPr>
+            <w:r>
+              <w:t>"</w:t>
+            </w:r>
+          </w:p>
+        </w:tc>
+        <w:tc>
+          <w:tcPr>
+            <w:tcW w:w="4324" w:type="dxa"/>
+          </w:tcPr>
+          <w:p>
+            <w:pPr>
+              <w:pStyle w:val="Paragraphedeliste"/>
+              <w:ind w:left="0"/>
+            </w:pPr>
+            <w:r>
+              <w:t>&amp;quot;</w:t>
+            </w:r>
+          </w:p>
+        </w:tc>
+      </w:tr>
+      <w:tr>
+        <w:tc>
+          <w:tcPr>
+            <w:tcW w:w="1193" w:type="dxa"/>
+          </w:tcPr>
+          <w:p>
+            <w:pPr>
+              <w:pStyle w:val="Paragraphedeliste"/>
+              <w:ind w:left="0"/>
+            </w:pPr>
+            <w:r>
+              <w:t>'</w:t>
+            </w:r>
+          </w:p>
+        </w:tc>
+        <w:tc>
+          <w:tcPr>
+            <w:tcW w:w="4324" w:type="dxa"/>
+          </w:tcPr>
+          <w:p>
+            <w:pPr>
+              <w:pStyle w:val="Paragraphedeliste"/>
+              <w:ind w:left="0"/>
+            </w:pPr>
+            <w:r>
+              <w:t>&amp;#x27;</w:t>
+            </w:r>
+          </w:p>
+        </w:tc>
+      </w:tr>
+      <w:tr>
+        <w:tc>
+          <w:tcPr>
+            <w:tcW w:w="1193" w:type="dxa"/>
+          </w:tcPr>
+          <w:p>
+            <w:pPr>
+              <w:pStyle w:val="Paragraphedeliste"/>
+              <w:ind w:left="0"/>
+            </w:pPr>
+            <w:r>
+              <w:t>/</w:t>
+            </w:r>
+          </w:p>
+        </w:tc>
+        <w:tc>
+          <w:tcPr>
+            <w:tcW w:w="4324" w:type="dxa"/>
+          </w:tcPr>
+          <w:p>
+            <w:pPr>
+              <w:pStyle w:val="Paragraphedeliste"/>
+              <w:ind w:left="0"/>
+            </w:pPr>
+            <w:r>
+              <w:t>&amp;#x2F;</w:t>
+            </w:r>
+          </w:p>
+        </w:tc>
+      </w:tr>
+    </w:tbl>
+    <w:p>
+      <w:pPr>
+        <w:pStyle w:val="Paragraphedeliste"/>
+      </w:pPr>
+    </w:p>
+    <w:p>
+      <w:pPr>
+        <w:pStyle w:val="Paragraphedeliste"/>
+      </w:pPr>
+      <w:r>
+        <w:t>Ainsi</w:t>
+      </w:r>
+      <w:r>
+        <w:t xml:space="preserve"> le rendu HTML sera exactement ce que l’usager a entré mais ne sera pas exécuté comme du JavaScript</w:t>
+      </w:r>
+      <w:r>
+        <w:t>.</w:t>
+      </w:r>
+      <w:bookmarkStart w:id="0" w:name="_GoBack"/>
+      <w:bookmarkEnd w:id="0"/>
+    </w:p>
+    <w:p>
+      <w:pPr>
+        <w:pStyle w:val="Titre"/>
+        <w:rPr>
+          <w:lang w:val="fr-CA"/>
+        </w:rPr>
+      </w:pPr>
+      <w:r>
+        <w:rPr>
+          <w:lang w:val="fr-CA"/>
+        </w:rPr>
+        <w:lastRenderedPageBreak/>
         <w:t>Question 6</w:t>
       </w:r>
     </w:p>
@@ -649,11 +2044,7 @@
         <w:t>"root"</w:t>
       </w:r>
       <w:r>
-        <w:t xml:space="preserve"> est remplacé par les 20 derniers caractères entrés et le mot de passe est remplacé par “\0“ qui est ajouté lorsque l’on tente de se </w:t>
-      </w:r>
-      <w:r>
-        <w:lastRenderedPageBreak/>
-        <w:t xml:space="preserve">connecter. </w:t>
+        <w:t xml:space="preserve"> est remplacé par les 20 derniers caractères entrés et le mot de passe est remplacé par “\0“ qui est ajouté lorsque l’on tente de se connecter. </w:t>
       </w:r>
       <w:r>
         <w:t>Comme le montre le tableau suivant, les 40 premiers caractères servent à écraser les tableaux user_name et password.</w:t>
@@ -800,13 +2191,7 @@
               <w:t>users[</w:t>
             </w:r>
             <w:r>
-              <w:t>0][</w:t>
-            </w:r>
-            <w:r>
-              <w:t>1</w:t>
-            </w:r>
-            <w:r>
-              <w:t>] (</w:t>
+              <w:t>0][1] (</w:t>
             </w:r>
             <w:r>
               <w:t>"98765"</w:t>
@@ -840,19 +2225,10 @@
               <w:t>users[</w:t>
             </w:r>
             <w:r>
-              <w:t>1</w:t>
-            </w:r>
-            <w:r>
-              <w:t>][0] (</w:t>
-            </w:r>
-            <w:r>
-              <w:t>"</w:t>
-            </w:r>
-            <w:r>
-              <w:t>moi</w:t>
-            </w:r>
-            <w:r>
-              <w:t>"</w:t>
+              <w:t>1][0] (</w:t>
+            </w:r>
+            <w:r>
+              <w:t>"moi"</w:t>
             </w:r>
             <w:r>
               <w:rPr>
@@ -883,25 +2259,10 @@
               <w:t>users[</w:t>
             </w:r>
             <w:r>
-              <w:t>1</w:t>
-            </w:r>
-            <w:r>
-              <w:t>][</w:t>
-            </w:r>
-            <w:r>
-              <w:t>1</w:t>
-            </w:r>
-            <w:r>
-              <w:t>] (</w:t>
-            </w:r>
-            <w:r>
-              <w:t>"</w:t>
-            </w:r>
-            <w:r>
-              <w:t>allo</w:t>
-            </w:r>
-            <w:r>
-              <w:t>"</w:t>
+              <w:t>1][1] (</w:t>
+            </w:r>
+            <w:r>
+              <w:t>"allo"</w:t>
             </w:r>
             <w:r>
               <w:rPr>
@@ -932,19 +2293,10 @@
               <w:t>users[</w:t>
             </w:r>
             <w:r>
-              <w:t>2</w:t>
-            </w:r>
-            <w:r>
-              <w:t>][0] (</w:t>
-            </w:r>
-            <w:r>
-              <w:t>"</w:t>
-            </w:r>
-            <w:r>
-              <w:t>abc</w:t>
-            </w:r>
-            <w:r>
-              <w:t>"</w:t>
+              <w:t>2][0] (</w:t>
+            </w:r>
+            <w:r>
+              <w:t>"abc"</w:t>
             </w:r>
             <w:r>
               <w:rPr>
@@ -975,25 +2327,10 @@
               <w:t>users[</w:t>
             </w:r>
             <w:r>
-              <w:t>2</w:t>
-            </w:r>
-            <w:r>
-              <w:t>][</w:t>
-            </w:r>
-            <w:r>
-              <w:t>1</w:t>
-            </w:r>
-            <w:r>
-              <w:t>] (</w:t>
-            </w:r>
-            <w:r>
-              <w:t>"</w:t>
-            </w:r>
-            <w:r>
-              <w:t>motdepasse</w:t>
-            </w:r>
-            <w:r>
-              <w:t>"</w:t>
+              <w:t>2][1] (</w:t>
+            </w:r>
+            <w:r>
+              <w:t>"motdepasse"</w:t>
             </w:r>
             <w:r>
               <w:rPr>
@@ -1024,10 +2361,7 @@
               <w:t>users[</w:t>
             </w:r>
             <w:r>
-              <w:t>3</w:t>
-            </w:r>
-            <w:r>
-              <w:t>][0] (</w:t>
+              <w:t>3][0] (</w:t>
             </w:r>
             <w:r>
               <w:t>""</w:t>
@@ -1061,10 +2395,7 @@
               <w:t>users[</w:t>
             </w:r>
             <w:r>
-              <w:t>3</w:t>
-            </w:r>
-            <w:r>
-              <w:t>][1] (</w:t>
+              <w:t>3][1] (</w:t>
             </w:r>
             <w:r>
               <w:t>""</w:t>
@@ -1110,12 +2441,7 @@
         <w:t xml:space="preserve"> et password</w:t>
       </w:r>
       <w:r>
-        <w:t>. Il serait aussi possible d’ajouter une variable canarie.  Par exemple, en ajoutant une chaine de caractère directement après la déclaration du password</w:t>
-      </w:r>
-      <w:bookmarkStart w:id="0" w:name="_GoBack"/>
-      <w:bookmarkEnd w:id="0"/>
-      <w:r>
-        <w:t xml:space="preserve"> et en vérifiant l’intégrité de cette variable avant chaque tentative de connexion. </w:t>
+        <w:t xml:space="preserve">. Il serait aussi possible d’ajouter une variable canarie.  Par exemple, en ajoutant une chaine de caractère directement après la déclaration du password et en vérifiant l’intégrité de cette variable avant chaque tentative de connexion. </w:t>
       </w:r>
     </w:p>
     <w:p/>
@@ -1307,6 +2633,95 @@
     </w:lvl>
   </w:abstractNum>
   <w:abstractNum w:abstractNumId="2" w15:restartNumberingAfterBreak="0">
+    <w:nsid w:val="316F219F"/>
+    <w:multiLevelType w:val="hybridMultilevel"/>
+    <w:tmpl w:val="8786B122"/>
+    <w:lvl w:ilvl="0" w:tplc="0C0C0011">
+      <w:start w:val="1"/>
+      <w:numFmt w:val="decimal"/>
+      <w:lvlText w:val="%1)"/>
+      <w:lvlJc w:val="left"/>
+      <w:pPr>
+        <w:ind w:left="720" w:hanging="360"/>
+      </w:pPr>
+      <w:rPr>
+        <w:rFonts w:hint="default"/>
+      </w:rPr>
+    </w:lvl>
+    <w:lvl w:ilvl="1" w:tplc="0C0C0019" w:tentative="1">
+      <w:start w:val="1"/>
+      <w:numFmt w:val="lowerLetter"/>
+      <w:lvlText w:val="%2."/>
+      <w:lvlJc w:val="left"/>
+      <w:pPr>
+        <w:ind w:left="1440" w:hanging="360"/>
+      </w:pPr>
+    </w:lvl>
+    <w:lvl w:ilvl="2" w:tplc="0C0C001B" w:tentative="1">
+      <w:start w:val="1"/>
+      <w:numFmt w:val="lowerRoman"/>
+      <w:lvlText w:val="%3."/>
+      <w:lvlJc w:val="right"/>
+      <w:pPr>
+        <w:ind w:left="2160" w:hanging="180"/>
+      </w:pPr>
+    </w:lvl>
+    <w:lvl w:ilvl="3" w:tplc="0C0C000F" w:tentative="1">
+      <w:start w:val="1"/>
+      <w:numFmt w:val="decimal"/>
+      <w:lvlText w:val="%4."/>
+      <w:lvlJc w:val="left"/>
+      <w:pPr>
+        <w:ind w:left="2880" w:hanging="360"/>
+      </w:pPr>
+    </w:lvl>
+    <w:lvl w:ilvl="4" w:tplc="0C0C0019" w:tentative="1">
+      <w:start w:val="1"/>
+      <w:numFmt w:val="lowerLetter"/>
+      <w:lvlText w:val="%5."/>
+      <w:lvlJc w:val="left"/>
+      <w:pPr>
+        <w:ind w:left="3600" w:hanging="360"/>
+      </w:pPr>
+    </w:lvl>
+    <w:lvl w:ilvl="5" w:tplc="0C0C001B" w:tentative="1">
+      <w:start w:val="1"/>
+      <w:numFmt w:val="lowerRoman"/>
+      <w:lvlText w:val="%6."/>
+      <w:lvlJc w:val="right"/>
+      <w:pPr>
+        <w:ind w:left="4320" w:hanging="180"/>
+      </w:pPr>
+    </w:lvl>
+    <w:lvl w:ilvl="6" w:tplc="0C0C000F" w:tentative="1">
+      <w:start w:val="1"/>
+      <w:numFmt w:val="decimal"/>
+      <w:lvlText w:val="%7."/>
+      <w:lvlJc w:val="left"/>
+      <w:pPr>
+        <w:ind w:left="5040" w:hanging="360"/>
+      </w:pPr>
+    </w:lvl>
+    <w:lvl w:ilvl="7" w:tplc="0C0C0019" w:tentative="1">
+      <w:start w:val="1"/>
+      <w:numFmt w:val="lowerLetter"/>
+      <w:lvlText w:val="%8."/>
+      <w:lvlJc w:val="left"/>
+      <w:pPr>
+        <w:ind w:left="5760" w:hanging="360"/>
+      </w:pPr>
+    </w:lvl>
+    <w:lvl w:ilvl="8" w:tplc="0C0C001B" w:tentative="1">
+      <w:start w:val="1"/>
+      <w:numFmt w:val="lowerRoman"/>
+      <w:lvlText w:val="%9."/>
+      <w:lvlJc w:val="right"/>
+      <w:pPr>
+        <w:ind w:left="6480" w:hanging="180"/>
+      </w:pPr>
+    </w:lvl>
+  </w:abstractNum>
+  <w:abstractNum w:abstractNumId="3" w15:restartNumberingAfterBreak="0">
     <w:nsid w:val="33BE41D5"/>
     <w:multiLevelType w:val="hybridMultilevel"/>
     <w:tmpl w:val="97A2859E"/>
@@ -1419,14 +2834,111 @@
       </w:rPr>
     </w:lvl>
   </w:abstractNum>
+  <w:abstractNum w:abstractNumId="4" w15:restartNumberingAfterBreak="0">
+    <w:nsid w:val="3C5247FB"/>
+    <w:multiLevelType w:val="hybridMultilevel"/>
+    <w:tmpl w:val="DC2063FC"/>
+    <w:lvl w:ilvl="0" w:tplc="26249A94">
+      <w:start w:val="1"/>
+      <w:numFmt w:val="decimal"/>
+      <w:lvlText w:val="%1)"/>
+      <w:lvlJc w:val="left"/>
+      <w:pPr>
+        <w:ind w:left="720" w:hanging="360"/>
+      </w:pPr>
+      <w:rPr>
+        <w:rFonts w:hint="default"/>
+        <w:sz w:val="24"/>
+        <w:szCs w:val="24"/>
+      </w:rPr>
+    </w:lvl>
+    <w:lvl w:ilvl="1" w:tplc="0C0C0019" w:tentative="1">
+      <w:start w:val="1"/>
+      <w:numFmt w:val="lowerLetter"/>
+      <w:lvlText w:val="%2."/>
+      <w:lvlJc w:val="left"/>
+      <w:pPr>
+        <w:ind w:left="1440" w:hanging="360"/>
+      </w:pPr>
+    </w:lvl>
+    <w:lvl w:ilvl="2" w:tplc="0C0C001B" w:tentative="1">
+      <w:start w:val="1"/>
+      <w:numFmt w:val="lowerRoman"/>
+      <w:lvlText w:val="%3."/>
+      <w:lvlJc w:val="right"/>
+      <w:pPr>
+        <w:ind w:left="2160" w:hanging="180"/>
+      </w:pPr>
+    </w:lvl>
+    <w:lvl w:ilvl="3" w:tplc="0C0C000F" w:tentative="1">
+      <w:start w:val="1"/>
+      <w:numFmt w:val="decimal"/>
+      <w:lvlText w:val="%4."/>
+      <w:lvlJc w:val="left"/>
+      <w:pPr>
+        <w:ind w:left="2880" w:hanging="360"/>
+      </w:pPr>
+    </w:lvl>
+    <w:lvl w:ilvl="4" w:tplc="0C0C0019" w:tentative="1">
+      <w:start w:val="1"/>
+      <w:numFmt w:val="lowerLetter"/>
+      <w:lvlText w:val="%5."/>
+      <w:lvlJc w:val="left"/>
+      <w:pPr>
+        <w:ind w:left="3600" w:hanging="360"/>
+      </w:pPr>
+    </w:lvl>
+    <w:lvl w:ilvl="5" w:tplc="0C0C001B" w:tentative="1">
+      <w:start w:val="1"/>
+      <w:numFmt w:val="lowerRoman"/>
+      <w:lvlText w:val="%6."/>
+      <w:lvlJc w:val="right"/>
+      <w:pPr>
+        <w:ind w:left="4320" w:hanging="180"/>
+      </w:pPr>
+    </w:lvl>
+    <w:lvl w:ilvl="6" w:tplc="0C0C000F" w:tentative="1">
+      <w:start w:val="1"/>
+      <w:numFmt w:val="decimal"/>
+      <w:lvlText w:val="%7."/>
+      <w:lvlJc w:val="left"/>
+      <w:pPr>
+        <w:ind w:left="5040" w:hanging="360"/>
+      </w:pPr>
+    </w:lvl>
+    <w:lvl w:ilvl="7" w:tplc="0C0C0019" w:tentative="1">
+      <w:start w:val="1"/>
+      <w:numFmt w:val="lowerLetter"/>
+      <w:lvlText w:val="%8."/>
+      <w:lvlJc w:val="left"/>
+      <w:pPr>
+        <w:ind w:left="5760" w:hanging="360"/>
+      </w:pPr>
+    </w:lvl>
+    <w:lvl w:ilvl="8" w:tplc="0C0C001B" w:tentative="1">
+      <w:start w:val="1"/>
+      <w:numFmt w:val="lowerRoman"/>
+      <w:lvlText w:val="%9."/>
+      <w:lvlJc w:val="right"/>
+      <w:pPr>
+        <w:ind w:left="6480" w:hanging="180"/>
+      </w:pPr>
+    </w:lvl>
+  </w:abstractNum>
   <w:num w:numId="1">
-    <w:abstractNumId w:val="2"/>
+    <w:abstractNumId w:val="3"/>
   </w:num>
   <w:num w:numId="2">
     <w:abstractNumId w:val="0"/>
   </w:num>
   <w:num w:numId="3">
     <w:abstractNumId w:val="1"/>
+  </w:num>
+  <w:num w:numId="4">
+    <w:abstractNumId w:val="2"/>
+  </w:num>
+  <w:num w:numId="5">
+    <w:abstractNumId w:val="4"/>
   </w:num>
 </w:numbering>
 </file>
